--- a/Documentation/Diagrams.docx
+++ b/Documentation/Diagrams.docx
@@ -30,10 +30,11 @@
       </w:pPr>
       <w:r>
         <w:rPr>
+          <w:noProof/>
           <w:lang w:val="en-US"/>
         </w:rPr>
         <w:drawing>
-          <wp:inline distT="0" distB="0" distL="0" distR="0" wp14:anchorId="1A6E478C" wp14:editId="38E3925F">
+          <wp:inline distT="0" distB="0" distL="0" distR="0" wp14:anchorId="133BD0C6" wp14:editId="78C4EC2E">
             <wp:extent cx="5731510" cy="4540250"/>
             <wp:effectExtent l="0" t="0" r="0" b="6350"/>
             <wp:docPr id="1974189218" name="Picture 1"/>
@@ -132,10 +133,11 @@
       </w:pPr>
       <w:r>
         <w:rPr>
+          <w:noProof/>
           <w:lang w:val="en-US"/>
         </w:rPr>
         <w:drawing>
-          <wp:inline distT="0" distB="0" distL="0" distR="0" wp14:anchorId="545F5375" wp14:editId="080A3B69">
+          <wp:inline distT="0" distB="0" distL="0" distR="0" wp14:anchorId="35A5A004" wp14:editId="2DF8844F">
             <wp:extent cx="5731510" cy="4443730"/>
             <wp:effectExtent l="0" t="0" r="0" b="1270"/>
             <wp:docPr id="1204220721" name="Picture 1"/>
@@ -212,10 +214,11 @@
       </w:pPr>
       <w:r>
         <w:rPr>
+          <w:noProof/>
           <w:lang w:val="en-US"/>
         </w:rPr>
         <w:drawing>
-          <wp:inline distT="0" distB="0" distL="0" distR="0" wp14:anchorId="32B6BE25" wp14:editId="0AB298D7">
+          <wp:inline distT="0" distB="0" distL="0" distR="0" wp14:anchorId="31F88FC9" wp14:editId="27B0D7A1">
             <wp:extent cx="5731510" cy="3740150"/>
             <wp:effectExtent l="0" t="0" r="0" b="6350"/>
             <wp:docPr id="1897354498" name="Picture 1"/>
@@ -279,10 +282,11 @@
       </w:pPr>
       <w:r>
         <w:rPr>
+          <w:noProof/>
           <w:lang w:val="en-US"/>
         </w:rPr>
         <w:drawing>
-          <wp:inline distT="0" distB="0" distL="0" distR="0" wp14:anchorId="44BCBA15" wp14:editId="1070FB92">
+          <wp:inline distT="0" distB="0" distL="0" distR="0" wp14:anchorId="464D0B83" wp14:editId="14BF7A22">
             <wp:extent cx="5731510" cy="4182745"/>
             <wp:effectExtent l="0" t="0" r="0" b="0"/>
             <wp:docPr id="1796184500" name="Picture 1"/>
@@ -347,10 +351,11 @@
       </w:pPr>
       <w:r>
         <w:rPr>
+          <w:noProof/>
           <w:lang w:val="en-US"/>
         </w:rPr>
         <w:drawing>
-          <wp:inline distT="0" distB="0" distL="0" distR="0" wp14:anchorId="044AD8FB" wp14:editId="3B695A00">
+          <wp:inline distT="0" distB="0" distL="0" distR="0" wp14:anchorId="10BD2027" wp14:editId="42873BAE">
             <wp:extent cx="5105400" cy="7061200"/>
             <wp:effectExtent l="0" t="0" r="5715" b="0"/>
             <wp:docPr id="371250860" name="Picture 1"/>
@@ -427,10 +432,11 @@
       </w:pPr>
       <w:r>
         <w:rPr>
+          <w:noProof/>
           <w:lang w:val="en-US"/>
         </w:rPr>
         <w:drawing>
-          <wp:inline distT="0" distB="0" distL="0" distR="0" wp14:anchorId="64E7B2D1" wp14:editId="7875C7A7">
+          <wp:inline distT="0" distB="0" distL="0" distR="0" wp14:anchorId="59094EF0" wp14:editId="55262707">
             <wp:extent cx="5731510" cy="3943350"/>
             <wp:effectExtent l="0" t="0" r="0" b="6350"/>
             <wp:docPr id="921318899" name="Picture 1"/>
@@ -494,10 +500,11 @@
       </w:pPr>
       <w:r>
         <w:rPr>
+          <w:noProof/>
           <w:lang w:val="en-US"/>
         </w:rPr>
         <w:drawing>
-          <wp:inline distT="0" distB="0" distL="0" distR="0" wp14:anchorId="67ACA288" wp14:editId="203C7FE6">
+          <wp:inline distT="0" distB="0" distL="0" distR="0" wp14:anchorId="33B40937" wp14:editId="1CD25C5F">
             <wp:extent cx="5731510" cy="2241550"/>
             <wp:effectExtent l="0" t="0" r="0" b="6350"/>
             <wp:docPr id="1241133983" name="Picture 1"/>
@@ -575,10 +582,11 @@
       </w:pPr>
       <w:r>
         <w:rPr>
+          <w:noProof/>
           <w:lang w:val="en-US"/>
         </w:rPr>
         <w:drawing>
-          <wp:inline distT="0" distB="0" distL="0" distR="0" wp14:anchorId="464D4C62" wp14:editId="11C3494D">
+          <wp:inline distT="0" distB="0" distL="0" distR="0" wp14:anchorId="4D2E76BD" wp14:editId="0A8DFC6B">
             <wp:extent cx="5731510" cy="4187190"/>
             <wp:effectExtent l="0" t="0" r="0" b="3810"/>
             <wp:docPr id="567027512" name="Picture 1"/>
@@ -682,10 +690,11 @@
       </w:pPr>
       <w:r>
         <w:rPr>
+          <w:noProof/>
           <w:lang w:val="en-US"/>
         </w:rPr>
         <w:drawing>
-          <wp:inline distT="0" distB="0" distL="0" distR="0" wp14:anchorId="0BBB7064" wp14:editId="5E90185B">
+          <wp:inline distT="0" distB="0" distL="0" distR="0" wp14:anchorId="04193A7D" wp14:editId="56E587EE">
             <wp:extent cx="5731510" cy="4300855"/>
             <wp:effectExtent l="0" t="0" r="0" b="4445"/>
             <wp:docPr id="1614858385" name="Picture 1"/>
@@ -727,6 +736,73 @@
           <w:lang w:val="en-US"/>
         </w:rPr>
       </w:pPr>
+    </w:p>
+    <w:p>
+      <w:pPr>
+        <w:rPr>
+          <w:lang w:val="en-US"/>
+        </w:rPr>
+      </w:pPr>
+      <w:r>
+        <w:rPr>
+          <w:lang w:val="en-US"/>
+        </w:rPr>
+        <w:t>Collaboration Diagram</w:t>
+      </w:r>
+    </w:p>
+    <w:p>
+      <w:pPr>
+        <w:rPr>
+          <w:lang w:val="en-US"/>
+        </w:rPr>
+      </w:pPr>
+    </w:p>
+    <w:p>
+      <w:pPr>
+        <w:rPr>
+          <w:lang w:val="en-US"/>
+        </w:rPr>
+      </w:pPr>
+      <w:r>
+        <w:rPr>
+          <w:lang w:val="en-US"/>
+        </w:rPr>
+        <w:drawing>
+          <wp:inline distT="0" distB="0" distL="0" distR="0" wp14:anchorId="19C69660" wp14:editId="7D0602AF">
+            <wp:extent cx="5731510" cy="3480435"/>
+            <wp:effectExtent l="0" t="0" r="2540" b="5715"/>
+            <wp:docPr id="171423776" name="Picture 1"/>
+            <wp:cNvGraphicFramePr>
+              <a:graphicFrameLocks xmlns:a="http://schemas.openxmlformats.org/drawingml/2006/main" noChangeAspect="1"/>
+            </wp:cNvGraphicFramePr>
+            <a:graphic xmlns:a="http://schemas.openxmlformats.org/drawingml/2006/main">
+              <a:graphicData uri="http://schemas.openxmlformats.org/drawingml/2006/picture">
+                <pic:pic xmlns:pic="http://schemas.openxmlformats.org/drawingml/2006/picture">
+                  <pic:nvPicPr>
+                    <pic:cNvPr id="171423776" name=""/>
+                    <pic:cNvPicPr/>
+                  </pic:nvPicPr>
+                  <pic:blipFill>
+                    <a:blip r:embed="rId13"/>
+                    <a:stretch>
+                      <a:fillRect/>
+                    </a:stretch>
+                  </pic:blipFill>
+                  <pic:spPr>
+                    <a:xfrm>
+                      <a:off x="0" y="0"/>
+                      <a:ext cx="5731510" cy="3480435"/>
+                    </a:xfrm>
+                    <a:prstGeom prst="rect">
+                      <a:avLst/>
+                    </a:prstGeom>
+                  </pic:spPr>
+                </pic:pic>
+              </a:graphicData>
+            </a:graphic>
+          </wp:inline>
+        </w:drawing>
+      </w:r>
     </w:p>
     <w:sectPr>
       <w:pgSz w:w="11906" w:h="16838"/>

--- a/Documentation/Diagrams.docx
+++ b/Documentation/Diagrams.docx
@@ -768,10 +768,10 @@
           <w:lang w:val="en-US"/>
         </w:rPr>
         <w:drawing>
-          <wp:inline distT="0" distB="0" distL="0" distR="0" wp14:anchorId="19C69660" wp14:editId="7D0602AF">
-            <wp:extent cx="5731510" cy="3480435"/>
-            <wp:effectExtent l="0" t="0" r="2540" b="5715"/>
-            <wp:docPr id="171423776" name="Picture 1"/>
+          <wp:inline distT="0" distB="0" distL="0" distR="0" wp14:anchorId="3F2E33CC" wp14:editId="593524F6">
+            <wp:extent cx="5731510" cy="2934970"/>
+            <wp:effectExtent l="0" t="0" r="2540" b="0"/>
+            <wp:docPr id="2060363685" name="Picture 1"/>
             <wp:cNvGraphicFramePr>
               <a:graphicFrameLocks xmlns:a="http://schemas.openxmlformats.org/drawingml/2006/main" noChangeAspect="1"/>
             </wp:cNvGraphicFramePr>
@@ -779,7 +779,7 @@
               <a:graphicData uri="http://schemas.openxmlformats.org/drawingml/2006/picture">
                 <pic:pic xmlns:pic="http://schemas.openxmlformats.org/drawingml/2006/picture">
                   <pic:nvPicPr>
-                    <pic:cNvPr id="171423776" name=""/>
+                    <pic:cNvPr id="2060363685" name=""/>
                     <pic:cNvPicPr/>
                   </pic:nvPicPr>
                   <pic:blipFill>
@@ -791,7 +791,7 @@
                   <pic:spPr>
                     <a:xfrm>
                       <a:off x="0" y="0"/>
-                      <a:ext cx="5731510" cy="3480435"/>
+                      <a:ext cx="5731510" cy="2934970"/>
                     </a:xfrm>
                     <a:prstGeom prst="rect">
                       <a:avLst/>

--- a/Documentation/Diagrams.docx
+++ b/Documentation/Diagrams.docx
@@ -137,10 +137,10 @@
           <w:lang w:val="en-US"/>
         </w:rPr>
         <w:drawing>
-          <wp:inline distT="0" distB="0" distL="0" distR="0" wp14:anchorId="35A5A004" wp14:editId="2DF8844F">
-            <wp:extent cx="5731510" cy="4443730"/>
-            <wp:effectExtent l="0" t="0" r="0" b="1270"/>
-            <wp:docPr id="1204220721" name="Picture 1"/>
+          <wp:inline distT="0" distB="0" distL="0" distR="0" wp14:anchorId="46601AA5" wp14:editId="4EBD8F4F">
+            <wp:extent cx="5730240" cy="4404360"/>
+            <wp:effectExtent l="0" t="0" r="3810" b="0"/>
+            <wp:docPr id="1251629796" name="Picture 1"/>
             <wp:cNvGraphicFramePr>
               <a:graphicFrameLocks xmlns:a="http://schemas.openxmlformats.org/drawingml/2006/main" noChangeAspect="1"/>
             </wp:cNvGraphicFramePr>
@@ -148,23 +148,36 @@
               <a:graphicData uri="http://schemas.openxmlformats.org/drawingml/2006/picture">
                 <pic:pic xmlns:pic="http://schemas.openxmlformats.org/drawingml/2006/picture">
                   <pic:nvPicPr>
-                    <pic:cNvPr id="1204220721" name=""/>
-                    <pic:cNvPicPr/>
+                    <pic:cNvPr id="0" name="Picture 1"/>
+                    <pic:cNvPicPr>
+                      <a:picLocks noChangeAspect="1" noChangeArrowheads="1"/>
+                    </pic:cNvPicPr>
                   </pic:nvPicPr>
                   <pic:blipFill>
-                    <a:blip r:embed="rId5"/>
+                    <a:blip r:embed="rId5">
+                      <a:extLst>
+                        <a:ext uri="{28A0092B-C50C-407E-A947-70E740481C1C}">
+                          <a14:useLocalDpi xmlns:a14="http://schemas.microsoft.com/office/drawing/2010/main" val="0"/>
+                        </a:ext>
+                      </a:extLst>
+                    </a:blip>
+                    <a:srcRect/>
                     <a:stretch>
                       <a:fillRect/>
                     </a:stretch>
                   </pic:blipFill>
-                  <pic:spPr>
+                  <pic:spPr bwMode="auto">
                     <a:xfrm>
                       <a:off x="0" y="0"/>
-                      <a:ext cx="5731510" cy="4443730"/>
+                      <a:ext cx="5730240" cy="4404360"/>
                     </a:xfrm>
                     <a:prstGeom prst="rect">
                       <a:avLst/>
                     </a:prstGeom>
+                    <a:noFill/>
+                    <a:ln>
+                      <a:noFill/>
+                    </a:ln>
                   </pic:spPr>
                 </pic:pic>
               </a:graphicData>
@@ -765,6 +778,7 @@
       </w:pPr>
       <w:r>
         <w:rPr>
+          <w:noProof/>
           <w:lang w:val="en-US"/>
         </w:rPr>
         <w:drawing>
